--- a/Journal 10-19-17.docx
+++ b/Journal 10-19-17.docx
@@ -28,7 +28,7 @@
           <w:sz w:val="32"/>
           <w:szCs w:val="32"/>
         </w:rPr>
-        <w:t>20</w:t>
+        <w:t>19</w:t>
       </w:r>
       <w:r>
         <w:rPr>
@@ -209,7 +209,17 @@
                 <w:sz w:val="32"/>
                 <w:szCs w:val="32"/>
               </w:rPr>
-              <w:t>Add note cascade and flush out game mode mechanics</w:t>
+              <w:t xml:space="preserve">Add note cascade and flush out game </w:t>
+            </w:r>
+            <w:bookmarkStart w:id="0" w:name="_GoBack"/>
+            <w:bookmarkEnd w:id="0"/>
+            <w:r>
+              <w:rPr>
+                <w:rFonts w:ascii="Garamond" w:hAnsi="Garamond"/>
+                <w:sz w:val="32"/>
+                <w:szCs w:val="32"/>
+              </w:rPr>
+              <w:t>mode mechanics</w:t>
             </w:r>
           </w:p>
           <w:p>
@@ -293,8 +303,6 @@
                 <w:szCs w:val="32"/>
               </w:rPr>
             </w:pPr>
-            <w:bookmarkStart w:id="0" w:name="_GoBack"/>
-            <w:bookmarkEnd w:id="0"/>
           </w:p>
         </w:tc>
       </w:tr>
